--- a/TUGAS PERTEMUAN 9.docx
+++ b/TUGAS PERTEMUAN 9.docx
@@ -78,7 +78,13 @@
         <w:rPr>
           <w:rFonts w:ascii="Times New Roman" w:hAnsi="Times New Roman" w:cs="Times New Roman"/>
         </w:rPr>
-        <w:t>: Moh. Iqbal Baharsyah</w:t>
+        <w:t xml:space="preserve">: </w:t>
+      </w:r>
+      <w:r>
+        <w:rPr>
+          <w:rFonts w:ascii="Times New Roman" w:hAnsi="Times New Roman" w:cs="Times New Roman"/>
+        </w:rPr>
+        <w:t>Fajar Mulya</w:t>
       </w:r>
     </w:p>
     <w:p>
@@ -104,36 +110,34 @@
         <w:rPr>
           <w:rFonts w:ascii="Times New Roman" w:hAnsi="Times New Roman" w:cs="Times New Roman"/>
         </w:rPr>
-        <w:t>: 221011450341</w:t>
-      </w:r>
-    </w:p>
-    <w:p>
-      <w:pPr>
-        <w:rPr>
-          <w:rFonts w:ascii="Times New Roman" w:hAnsi="Times New Roman" w:cs="Times New Roman"/>
-        </w:rPr>
-      </w:pPr>
-    </w:p>
-    <w:p>
-      <w:pPr>
-        <w:rPr>
-          <w:rFonts w:ascii="Times New Roman" w:hAnsi="Times New Roman" w:cs="Times New Roman"/>
-        </w:rPr>
-      </w:pPr>
-      <w:r>
-        <w:rPr>
-          <w:rFonts w:ascii="Times New Roman" w:hAnsi="Times New Roman" w:cs="Times New Roman"/>
-        </w:rPr>
-        <w:t xml:space="preserve">Berikut adalah jawaban atau hasil Running dari SourceCode soal yang diberikan pada pertemuan 9 tentang materi dar </w:t>
-      </w:r>
-      <w:proofErr w:type="gramStart"/>
-      <w:r>
-        <w:rPr>
-          <w:rFonts w:ascii="Times New Roman" w:hAnsi="Times New Roman" w:cs="Times New Roman"/>
-        </w:rPr>
-        <w:t>Frame :</w:t>
-      </w:r>
-      <w:proofErr w:type="gramEnd"/>
+        <w:t>: 221011450</w:t>
+      </w:r>
+      <w:r>
+        <w:rPr>
+          <w:rFonts w:ascii="Times New Roman" w:hAnsi="Times New Roman" w:cs="Times New Roman"/>
+        </w:rPr>
+        <w:t>672</w:t>
+      </w:r>
+    </w:p>
+    <w:p>
+      <w:pPr>
+        <w:rPr>
+          <w:rFonts w:ascii="Times New Roman" w:hAnsi="Times New Roman" w:cs="Times New Roman"/>
+        </w:rPr>
+      </w:pPr>
+    </w:p>
+    <w:p>
+      <w:pPr>
+        <w:rPr>
+          <w:rFonts w:ascii="Times New Roman" w:hAnsi="Times New Roman" w:cs="Times New Roman"/>
+        </w:rPr>
+      </w:pPr>
+      <w:r>
+        <w:rPr>
+          <w:rFonts w:ascii="Times New Roman" w:hAnsi="Times New Roman" w:cs="Times New Roman"/>
+        </w:rPr>
+        <w:t>Berikut adalah jawaban atau hasil Running dari SourceCode soal yang diberikan pada pertemuan 9 tentang materi dar Frame :</w:t>
+      </w:r>
       <w:r>
         <w:rPr>
           <w:rFonts w:ascii="Times New Roman" w:hAnsi="Times New Roman" w:cs="Times New Roman"/>
@@ -168,12 +172,12 @@
       </w:pPr>
       <w:r>
         <w:rPr>
-          <w:noProof/>
+          <w:rFonts w:ascii="Times New Roman" w:hAnsi="Times New Roman" w:cs="Times New Roman"/>
         </w:rPr>
         <w:drawing>
-          <wp:inline distT="0" distB="0" distL="0" distR="0" wp14:anchorId="24895674" wp14:editId="605E7F32">
-            <wp:extent cx="6135536" cy="3451166"/>
-            <wp:effectExtent l="0" t="0" r="0" b="0"/>
+          <wp:inline distT="0" distB="0" distL="0" distR="0" wp14:anchorId="042F39AA" wp14:editId="69653E8F">
+            <wp:extent cx="6200556" cy="3404796"/>
+            <wp:effectExtent l="0" t="0" r="0" b="5715"/>
             <wp:docPr id="1" name="Picture 1"/>
             <wp:cNvGraphicFramePr>
               <a:graphicFrameLocks xmlns:a="http://schemas.openxmlformats.org/drawingml/2006/main" noChangeAspect="1"/>
@@ -194,7 +198,7 @@
                   <pic:spPr>
                     <a:xfrm>
                       <a:off x="0" y="0"/>
-                      <a:ext cx="6142616" cy="3455149"/>
+                      <a:ext cx="6204257" cy="3406828"/>
                     </a:xfrm>
                     <a:prstGeom prst="rect">
                       <a:avLst/>
@@ -242,13 +246,13 @@
       </w:pPr>
       <w:r>
         <w:rPr>
-          <w:noProof/>
+          <w:rFonts w:ascii="Times New Roman" w:hAnsi="Times New Roman" w:cs="Times New Roman"/>
         </w:rPr>
         <w:drawing>
-          <wp:inline distT="0" distB="0" distL="0" distR="0" wp14:anchorId="34EEC536" wp14:editId="7D87C5A1">
-            <wp:extent cx="6200094" cy="3487479"/>
-            <wp:effectExtent l="0" t="0" r="0" b="0"/>
-            <wp:docPr id="4" name="Picture 4"/>
+          <wp:inline distT="0" distB="0" distL="0" distR="0" wp14:anchorId="37382036" wp14:editId="7F6DD5FA">
+            <wp:extent cx="6242567" cy="3464249"/>
+            <wp:effectExtent l="0" t="0" r="6350" b="3175"/>
+            <wp:docPr id="2" name="Picture 2"/>
             <wp:cNvGraphicFramePr>
               <a:graphicFrameLocks xmlns:a="http://schemas.openxmlformats.org/drawingml/2006/main" noChangeAspect="1"/>
             </wp:cNvGraphicFramePr>
@@ -268,7 +272,7 @@
                   <pic:spPr>
                     <a:xfrm>
                       <a:off x="0" y="0"/>
-                      <a:ext cx="6205587" cy="3490568"/>
+                      <a:ext cx="6260657" cy="3474288"/>
                     </a:xfrm>
                     <a:prstGeom prst="rect">
                       <a:avLst/>
@@ -292,6 +296,14 @@
     <w:p>
       <w:pPr>
         <w:pStyle w:val="ListParagraph"/>
+        <w:rPr>
+          <w:rFonts w:ascii="Times New Roman" w:hAnsi="Times New Roman" w:cs="Times New Roman"/>
+        </w:rPr>
+      </w:pPr>
+    </w:p>
+    <w:p>
+      <w:pPr>
+        <w:pStyle w:val="ListParagraph"/>
         <w:numPr>
           <w:ilvl w:val="0"/>
           <w:numId w:val="1"/>
@@ -304,6 +316,7 @@
         <w:rPr>
           <w:rFonts w:ascii="Times New Roman" w:hAnsi="Times New Roman" w:cs="Times New Roman"/>
         </w:rPr>
+        <w:lastRenderedPageBreak/>
         <w:t>Halaman Galery</w:t>
       </w:r>
     </w:p>
@@ -316,14 +329,13 @@
       </w:pPr>
       <w:r>
         <w:rPr>
-          <w:noProof/>
-        </w:rPr>
-        <w:lastRenderedPageBreak/>
+          <w:rFonts w:ascii="Times New Roman" w:hAnsi="Times New Roman" w:cs="Times New Roman"/>
+        </w:rPr>
         <w:drawing>
-          <wp:inline distT="0" distB="0" distL="0" distR="0" wp14:anchorId="36B03437" wp14:editId="4644C113">
-            <wp:extent cx="6165174" cy="3051544"/>
+          <wp:inline distT="0" distB="0" distL="0" distR="0" wp14:anchorId="58C813A5" wp14:editId="63295C76">
+            <wp:extent cx="6178163" cy="3453395"/>
             <wp:effectExtent l="0" t="0" r="0" b="0"/>
-            <wp:docPr id="5" name="Picture 5"/>
+            <wp:docPr id="3" name="Picture 3"/>
             <wp:cNvGraphicFramePr>
               <a:graphicFrameLocks xmlns:a="http://schemas.openxmlformats.org/drawingml/2006/main" noChangeAspect="1"/>
             </wp:cNvGraphicFramePr>
@@ -334,20 +346,27 @@
                     <pic:cNvPr id="1" name=""/>
                     <pic:cNvPicPr/>
                   </pic:nvPicPr>
-                  <pic:blipFill>
+                  <pic:blipFill rotWithShape="1">
                     <a:blip r:embed="rId7"/>
-                    <a:stretch>
-                      <a:fillRect/>
-                    </a:stretch>
+                    <a:srcRect l="1557" t="1149"/>
+                    <a:stretch/>
                   </pic:blipFill>
-                  <pic:spPr>
+                  <pic:spPr bwMode="auto">
                     <a:xfrm>
                       <a:off x="0" y="0"/>
-                      <a:ext cx="6197827" cy="3067706"/>
+                      <a:ext cx="6191197" cy="3460681"/>
                     </a:xfrm>
                     <a:prstGeom prst="rect">
                       <a:avLst/>
                     </a:prstGeom>
+                    <a:ln>
+                      <a:noFill/>
+                    </a:ln>
+                    <a:extLst>
+                      <a:ext uri="{53640926-AAD7-44D8-BBD7-CCE9431645EC}">
+                        <a14:shadowObscured xmlns:a14="http://schemas.microsoft.com/office/drawing/2010/main"/>
+                      </a:ext>
+                    </a:extLst>
                   </pic:spPr>
                 </pic:pic>
               </a:graphicData>
@@ -391,13 +410,13 @@
       </w:pPr>
       <w:r>
         <w:rPr>
-          <w:noProof/>
+          <w:rFonts w:ascii="Times New Roman" w:hAnsi="Times New Roman" w:cs="Times New Roman"/>
         </w:rPr>
         <w:drawing>
-          <wp:inline distT="0" distB="0" distL="0" distR="0" wp14:anchorId="79C01255" wp14:editId="1C2265C7">
-            <wp:extent cx="6172835" cy="3147237"/>
-            <wp:effectExtent l="0" t="0" r="0" b="0"/>
-            <wp:docPr id="6" name="Picture 6"/>
+          <wp:inline distT="0" distB="0" distL="0" distR="0" wp14:anchorId="6A5A3112" wp14:editId="75E85423">
+            <wp:extent cx="6190762" cy="3434317"/>
+            <wp:effectExtent l="0" t="0" r="635" b="0"/>
+            <wp:docPr id="10" name="Picture 10"/>
             <wp:cNvGraphicFramePr>
               <a:graphicFrameLocks xmlns:a="http://schemas.openxmlformats.org/drawingml/2006/main" noChangeAspect="1"/>
             </wp:cNvGraphicFramePr>
@@ -417,7 +436,7 @@
                   <pic:spPr>
                     <a:xfrm>
                       <a:off x="0" y="0"/>
-                      <a:ext cx="6187634" cy="3154782"/>
+                      <a:ext cx="6204317" cy="3441837"/>
                     </a:xfrm>
                     <a:prstGeom prst="rect">
                       <a:avLst/>
@@ -436,198 +455,9 @@
           <w:rFonts w:ascii="Times New Roman" w:hAnsi="Times New Roman" w:cs="Times New Roman"/>
         </w:rPr>
       </w:pPr>
-      <w:r>
-        <w:rPr>
-          <w:rFonts w:ascii="Times New Roman" w:hAnsi="Times New Roman" w:cs="Times New Roman"/>
-        </w:rPr>
-        <w:t xml:space="preserve">Adapun untuk header dan footer saya menambahkan sebuah source baru berikut adalah source </w:t>
-      </w:r>
-      <w:proofErr w:type="gramStart"/>
-      <w:r>
-        <w:rPr>
-          <w:rFonts w:ascii="Times New Roman" w:hAnsi="Times New Roman" w:cs="Times New Roman"/>
-        </w:rPr>
-        <w:t>codenya :</w:t>
-      </w:r>
-      <w:proofErr w:type="gramEnd"/>
-    </w:p>
-    <w:p>
-      <w:pPr>
-        <w:pStyle w:val="ListParagraph"/>
-        <w:numPr>
-          <w:ilvl w:val="0"/>
-          <w:numId w:val="3"/>
-        </w:numPr>
-        <w:rPr>
-          <w:rFonts w:ascii="Times New Roman" w:hAnsi="Times New Roman" w:cs="Times New Roman"/>
-        </w:rPr>
-      </w:pPr>
-      <w:r>
-        <w:rPr>
-          <w:rFonts w:ascii="Times New Roman" w:hAnsi="Times New Roman" w:cs="Times New Roman"/>
-        </w:rPr>
-        <w:t>Header</w:t>
-      </w:r>
-    </w:p>
-    <w:p>
-      <w:pPr>
-        <w:pStyle w:val="ListParagraph"/>
-        <w:rPr>
-          <w:rFonts w:ascii="Times New Roman" w:hAnsi="Times New Roman" w:cs="Times New Roman"/>
-        </w:rPr>
-      </w:pPr>
-      <w:r>
-        <w:rPr>
-          <w:noProof/>
-        </w:rPr>
-        <w:drawing>
-          <wp:inline distT="0" distB="0" distL="0" distR="0" wp14:anchorId="5ADFCD33" wp14:editId="4995EB1E">
-            <wp:extent cx="6036948" cy="2615609"/>
-            <wp:effectExtent l="0" t="0" r="0" b="0"/>
-            <wp:docPr id="7" name="Picture 7"/>
-            <wp:cNvGraphicFramePr>
-              <a:graphicFrameLocks xmlns:a="http://schemas.openxmlformats.org/drawingml/2006/main" noChangeAspect="1"/>
-            </wp:cNvGraphicFramePr>
-            <a:graphic xmlns:a="http://schemas.openxmlformats.org/drawingml/2006/main">
-              <a:graphicData uri="http://schemas.openxmlformats.org/drawingml/2006/picture">
-                <pic:pic xmlns:pic="http://schemas.openxmlformats.org/drawingml/2006/picture">
-                  <pic:nvPicPr>
-                    <pic:cNvPr id="1" name=""/>
-                    <pic:cNvPicPr/>
-                  </pic:nvPicPr>
-                  <pic:blipFill rotWithShape="1">
-                    <a:blip r:embed="rId9"/>
-                    <a:srcRect r="50084" b="59041"/>
-                    <a:stretch/>
-                  </pic:blipFill>
-                  <pic:spPr bwMode="auto">
-                    <a:xfrm>
-                      <a:off x="0" y="0"/>
-                      <a:ext cx="6091844" cy="2639393"/>
-                    </a:xfrm>
-                    <a:prstGeom prst="rect">
-                      <a:avLst/>
-                    </a:prstGeom>
-                    <a:ln>
-                      <a:noFill/>
-                    </a:ln>
-                    <a:extLst>
-                      <a:ext uri="{53640926-AAD7-44D8-BBD7-CCE9431645EC}">
-                        <a14:shadowObscured xmlns:a14="http://schemas.microsoft.com/office/drawing/2010/main"/>
-                      </a:ext>
-                    </a:extLst>
-                  </pic:spPr>
-                </pic:pic>
-              </a:graphicData>
-            </a:graphic>
-          </wp:inline>
-        </w:drawing>
-      </w:r>
-    </w:p>
-    <w:p>
-      <w:pPr>
-        <w:pStyle w:val="ListParagraph"/>
-        <w:rPr>
-          <w:rFonts w:ascii="Times New Roman" w:hAnsi="Times New Roman" w:cs="Times New Roman"/>
-        </w:rPr>
-      </w:pPr>
-    </w:p>
-    <w:p>
-      <w:pPr>
-        <w:pStyle w:val="ListParagraph"/>
-        <w:numPr>
-          <w:ilvl w:val="0"/>
-          <w:numId w:val="3"/>
-        </w:numPr>
-        <w:rPr>
-          <w:rFonts w:ascii="Times New Roman" w:hAnsi="Times New Roman" w:cs="Times New Roman"/>
-        </w:rPr>
-      </w:pPr>
-      <w:r>
-        <w:rPr>
-          <w:rFonts w:ascii="Times New Roman" w:hAnsi="Times New Roman" w:cs="Times New Roman"/>
-        </w:rPr>
-        <w:t xml:space="preserve">Footer </w:t>
-      </w:r>
-    </w:p>
-    <w:p>
-      <w:pPr>
-        <w:pStyle w:val="ListParagraph"/>
-        <w:rPr>
-          <w:rFonts w:ascii="Times New Roman" w:hAnsi="Times New Roman" w:cs="Times New Roman"/>
-        </w:rPr>
-      </w:pPr>
-      <w:r>
-        <w:rPr>
-          <w:rFonts w:ascii="Times New Roman" w:hAnsi="Times New Roman" w:cs="Times New Roman"/>
-        </w:rPr>
-        <w:drawing>
-          <wp:inline distT="0" distB="0" distL="0" distR="0" wp14:anchorId="30C8CC3C" wp14:editId="7E69133A">
-            <wp:extent cx="5995416" cy="1509823"/>
-            <wp:effectExtent l="0" t="0" r="0" b="0"/>
-            <wp:docPr id="8" name="Picture 8"/>
-            <wp:cNvGraphicFramePr>
-              <a:graphicFrameLocks xmlns:a="http://schemas.openxmlformats.org/drawingml/2006/main" noChangeAspect="1"/>
-            </wp:cNvGraphicFramePr>
-            <a:graphic xmlns:a="http://schemas.openxmlformats.org/drawingml/2006/main">
-              <a:graphicData uri="http://schemas.openxmlformats.org/drawingml/2006/picture">
-                <pic:pic xmlns:pic="http://schemas.openxmlformats.org/drawingml/2006/picture">
-                  <pic:nvPicPr>
-                    <pic:cNvPr id="1" name=""/>
-                    <pic:cNvPicPr/>
-                  </pic:nvPicPr>
-                  <pic:blipFill rotWithShape="1">
-                    <a:blip r:embed="rId10"/>
-                    <a:srcRect b="48713"/>
-                    <a:stretch/>
-                  </pic:blipFill>
-                  <pic:spPr bwMode="auto">
-                    <a:xfrm>
-                      <a:off x="0" y="0"/>
-                      <a:ext cx="6003147" cy="1511770"/>
-                    </a:xfrm>
-                    <a:prstGeom prst="rect">
-                      <a:avLst/>
-                    </a:prstGeom>
-                    <a:ln>
-                      <a:noFill/>
-                    </a:ln>
-                    <a:extLst>
-                      <a:ext uri="{53640926-AAD7-44D8-BBD7-CCE9431645EC}">
-                        <a14:shadowObscured xmlns:a14="http://schemas.microsoft.com/office/drawing/2010/main"/>
-                      </a:ext>
-                    </a:extLst>
-                  </pic:spPr>
-                </pic:pic>
-              </a:graphicData>
-            </a:graphic>
-          </wp:inline>
-        </w:drawing>
-      </w:r>
-    </w:p>
-    <w:p>
-      <w:pPr>
-        <w:rPr>
-          <w:rFonts w:ascii="Times New Roman" w:hAnsi="Times New Roman" w:cs="Times New Roman"/>
-        </w:rPr>
-      </w:pPr>
-    </w:p>
-    <w:p>
-      <w:pPr>
-        <w:rPr>
-          <w:b/>
-          <w:bCs/>
-          <w:sz w:val="28"/>
-          <w:szCs w:val="28"/>
-        </w:rPr>
-      </w:pPr>
-      <w:r>
-        <w:rPr>
-          <w:rFonts w:ascii="Times New Roman" w:hAnsi="Times New Roman" w:cs="Times New Roman"/>
-        </w:rPr>
-        <w:t xml:space="preserve">Dan berikut juga adalah implementasi langsung dari tugas tentang informasi dan promosi atau portofolio saya yang saya buat di hosting gratis atau </w:t>
-      </w:r>
-      <w:r>
+    </w:p>
+    <w:p>
+      <w:pPr>
         <w:rPr>
           <w:rFonts w:ascii="Times New Roman" w:hAnsi="Times New Roman" w:cs="Times New Roman"/>
           <w:b/>
@@ -635,9 +465,80 @@
           <w:i/>
           <w:iCs/>
         </w:rPr>
-        <w:t>blogspot</w:t>
-      </w:r>
-      <w:r>
+      </w:pPr>
+      <w:r>
+        <w:rPr>
+          <w:rFonts w:ascii="Times New Roman" w:hAnsi="Times New Roman" w:cs="Times New Roman"/>
+        </w:rPr>
+        <w:t>B</w:t>
+      </w:r>
+      <w:r>
+        <w:rPr>
+          <w:rFonts w:ascii="Times New Roman" w:hAnsi="Times New Roman" w:cs="Times New Roman"/>
+        </w:rPr>
+        <w:t xml:space="preserve">erikut juga adalah </w:t>
+      </w:r>
+      <w:r>
+        <w:rPr>
+          <w:rFonts w:ascii="Times New Roman" w:hAnsi="Times New Roman" w:cs="Times New Roman"/>
+        </w:rPr>
+        <w:t>SourceCode dari</w:t>
+      </w:r>
+      <w:r>
+        <w:rPr>
+          <w:rFonts w:ascii="Times New Roman" w:hAnsi="Times New Roman" w:cs="Times New Roman"/>
+        </w:rPr>
+        <w:t xml:space="preserve"> tugas </w:t>
+      </w:r>
+      <w:r>
+        <w:rPr>
+          <w:rFonts w:ascii="Times New Roman" w:hAnsi="Times New Roman" w:cs="Times New Roman"/>
+        </w:rPr>
+        <w:t xml:space="preserve">web programing 1 </w:t>
+      </w:r>
+      <w:r>
+        <w:rPr>
+          <w:rFonts w:ascii="Times New Roman" w:hAnsi="Times New Roman" w:cs="Times New Roman"/>
+        </w:rPr>
+        <w:t xml:space="preserve">tentang informasi dan promosi atau portofolio saya yang </w:t>
+      </w:r>
+      <w:r>
+        <w:rPr>
+          <w:rFonts w:ascii="Times New Roman" w:hAnsi="Times New Roman" w:cs="Times New Roman"/>
+        </w:rPr>
+        <w:t>sudah saya up ke github repository</w:t>
+      </w:r>
+      <w:r>
+        <w:rPr>
+          <w:rFonts w:ascii="Times New Roman" w:hAnsi="Times New Roman" w:cs="Times New Roman"/>
+        </w:rPr>
+        <w:t xml:space="preserve">. Berikut adalah Link </w:t>
+      </w:r>
+      <w:r>
+        <w:rPr>
+          <w:rFonts w:ascii="Times New Roman" w:hAnsi="Times New Roman" w:cs="Times New Roman"/>
+        </w:rPr>
+        <w:t>nya</w:t>
+      </w:r>
+      <w:r>
+        <w:rPr>
+          <w:rFonts w:ascii="Times New Roman" w:hAnsi="Times New Roman" w:cs="Times New Roman"/>
+        </w:rPr>
+        <w:t xml:space="preserve">: </w:t>
+      </w:r>
+      <w:hyperlink r:id="rId9" w:history="1">
+        <w:r>
+          <w:rPr>
+            <w:rStyle w:val="Hyperlink"/>
+            <w:rFonts w:ascii="Times New Roman" w:hAnsi="Times New Roman" w:cs="Times New Roman"/>
+          </w:rPr>
+          <w:t>https://fajarwinters.github.io/tugaspert9/</w:t>
+        </w:r>
+      </w:hyperlink>
+    </w:p>
+    <w:p>
+      <w:pPr>
+        <w:jc w:val="center"/>
         <w:rPr>
           <w:rFonts w:ascii="Times New Roman" w:hAnsi="Times New Roman" w:cs="Times New Roman"/>
           <w:b/>
@@ -645,105 +546,7 @@
           <w:i/>
           <w:iCs/>
         </w:rPr>
-        <w:t xml:space="preserve"> </w:t>
-      </w:r>
-      <w:r>
-        <w:rPr>
-          <w:rFonts w:ascii="Times New Roman" w:hAnsi="Times New Roman" w:cs="Times New Roman"/>
-        </w:rPr>
-        <w:t xml:space="preserve">dengan menggunakan iframe/frame dengan navigasi menu yang dibuat dihalaman dengan direct link. Berikut adalah Link Blog Portofolio saya:  </w:t>
-      </w:r>
-      <w:hyperlink r:id="rId11" w:history="1">
-        <w:r>
-          <w:rPr>
-            <w:rStyle w:val="Hyperlink"/>
-            <w:b/>
-            <w:bCs/>
-            <w:sz w:val="28"/>
-            <w:szCs w:val="28"/>
-          </w:rPr>
-          <w:t>theiqbalproject13</w:t>
-        </w:r>
-      </w:hyperlink>
-    </w:p>
-    <w:p>
-      <w:pPr>
-        <w:jc w:val="center"/>
-        <w:rPr>
-          <w:rFonts w:ascii="Times New Roman" w:hAnsi="Times New Roman" w:cs="Times New Roman"/>
-          <w:b/>
-          <w:bCs/>
-          <w:i/>
-          <w:iCs/>
-        </w:rPr>
-      </w:pPr>
-      <w:r>
-        <w:rPr>
-          <w:noProof/>
-        </w:rPr>
-        <w:drawing>
-          <wp:inline distT="0" distB="0" distL="0" distR="0" wp14:anchorId="72C61845" wp14:editId="21DE1155">
-            <wp:extent cx="6517640" cy="3578132"/>
-            <wp:effectExtent l="0" t="0" r="0" b="0"/>
-            <wp:docPr id="9" name="Picture 9"/>
-            <wp:cNvGraphicFramePr>
-              <a:graphicFrameLocks xmlns:a="http://schemas.openxmlformats.org/drawingml/2006/main" noChangeAspect="1"/>
-            </wp:cNvGraphicFramePr>
-            <a:graphic xmlns:a="http://schemas.openxmlformats.org/drawingml/2006/main">
-              <a:graphicData uri="http://schemas.openxmlformats.org/drawingml/2006/picture">
-                <pic:pic xmlns:pic="http://schemas.openxmlformats.org/drawingml/2006/picture">
-                  <pic:nvPicPr>
-                    <pic:cNvPr id="1" name=""/>
-                    <pic:cNvPicPr/>
-                  </pic:nvPicPr>
-                  <pic:blipFill rotWithShape="1">
-                    <a:blip r:embed="rId12"/>
-                    <a:srcRect t="4266" r="1913"/>
-                    <a:stretch/>
-                  </pic:blipFill>
-                  <pic:spPr bwMode="auto">
-                    <a:xfrm>
-                      <a:off x="0" y="0"/>
-                      <a:ext cx="6518805" cy="3578772"/>
-                    </a:xfrm>
-                    <a:prstGeom prst="rect">
-                      <a:avLst/>
-                    </a:prstGeom>
-                    <a:ln>
-                      <a:noFill/>
-                    </a:ln>
-                    <a:extLst>
-                      <a:ext uri="{53640926-AAD7-44D8-BBD7-CCE9431645EC}">
-                        <a14:shadowObscured xmlns:a14="http://schemas.microsoft.com/office/drawing/2010/main"/>
-                      </a:ext>
-                    </a:extLst>
-                  </pic:spPr>
-                </pic:pic>
-              </a:graphicData>
-            </a:graphic>
-          </wp:inline>
-        </w:drawing>
-      </w:r>
-      <w:r>
-        <w:rPr>
-          <w:rFonts w:ascii="Times New Roman" w:hAnsi="Times New Roman" w:cs="Times New Roman"/>
-          <w:b/>
-          <w:bCs/>
-          <w:i/>
-          <w:iCs/>
-        </w:rPr>
-        <w:br/>
-      </w:r>
-      <w:r>
-        <w:rPr>
-          <w:rFonts w:ascii="Times New Roman" w:hAnsi="Times New Roman" w:cs="Times New Roman"/>
-          <w:b/>
-          <w:bCs/>
-          <w:i/>
-          <w:iCs/>
-        </w:rPr>
-        <w:t>Gambar ScreenShoot Blog Portofolio Moh. Iqbal Baharsyah</w:t>
-      </w:r>
+      </w:pPr>
     </w:p>
     <w:sectPr>
       <w:pgSz w:w="11906" w:h="16838" w:code="9"/>
@@ -1479,12 +1282,23 @@
     <w:name w:val="Hyperlink"/>
     <w:basedOn w:val="DefaultParagraphFont"/>
     <w:uiPriority w:val="99"/>
-    <w:semiHidden/>
     <w:unhideWhenUsed/>
     <w:rsid w:val="009705C5"/>
     <w:rPr>
       <w:color w:val="0000FF"/>
       <w:u w:val="single"/>
+    </w:rPr>
+  </w:style>
+  <w:style w:type="character" w:styleId="UnresolvedMention">
+    <w:name w:val="Unresolved Mention"/>
+    <w:basedOn w:val="DefaultParagraphFont"/>
+    <w:uiPriority w:val="99"/>
+    <w:semiHidden/>
+    <w:unhideWhenUsed/>
+    <w:rsid w:val="007E43DD"/>
+    <w:rPr>
+      <w:color w:val="605E5C"/>
+      <w:shd w:val="clear" w:color="auto" w:fill="E1DFDD"/>
     </w:rPr>
   </w:style>
 </w:styles>
